--- a/02-homeworks/hw02-inference-for-a-single-categorical-variable.docx
+++ b/02-homeworks/hw02-inference-for-a-single-categorical-variable.docx
@@ -25,7 +25,7 @@
         <w:t xml:space="preserve"> </w:t>
       </w:r>
       <w:r>
-        <w:t xml:space="preserve">dogs</w:t>
+        <w:t xml:space="preserve">Marine</w:t>
       </w:r>
       <w:r>
         <w:t xml:space="preserve"> </w:t>
